--- a/Javascript review  sections.docx
+++ b/Javascript review  sections.docx
@@ -21,13 +21,34 @@
       <w:r>
         <w:tab/>
       </w:r>
+      <w:r>
+        <w:rPr>
+          <w:b/>
+          <w:u w:val="single"/>
+        </w:rPr>
+        <w:t xml:space="preserve"> b</w:t>
+      </w:r>
+      <w:r>
+        <w:rPr>
+          <w:b/>
+          <w:u w:val="single"/>
+        </w:rPr>
+        <w:t xml:space="preserve">asic </w:t>
+      </w:r>
       <w:proofErr w:type="spellStart"/>
       <w:r>
         <w:rPr>
           <w:b/>
           <w:u w:val="single"/>
         </w:rPr>
-        <w:t>Javascript</w:t>
+        <w:t>j</w:t>
+      </w:r>
+      <w:r>
+        <w:rPr>
+          <w:b/>
+          <w:u w:val="single"/>
+        </w:rPr>
+        <w:t>avascript</w:t>
       </w:r>
       <w:proofErr w:type="spellEnd"/>
       <w:r>
@@ -37,6 +58,13 @@
         </w:rPr>
         <w:t xml:space="preserve"> review  sections</w:t>
       </w:r>
+      <w:r>
+        <w:rPr>
+          <w:b/>
+          <w:u w:val="single"/>
+        </w:rPr>
+        <w:t>: exercises</w:t>
+      </w:r>
     </w:p>
     <w:p>
       <w:pPr>
@@ -80,6 +108,400 @@
       </w:pPr>
       <w:r>
         <w:t>hour 9: binary search</w:t>
+      </w:r>
+      <w:r>
+        <w:t xml:space="preserve">, </w:t>
+      </w:r>
+      <w:proofErr w:type="spellStart"/>
+      <w:r>
+        <w:t>bubblesort</w:t>
+      </w:r>
+      <w:proofErr w:type="spellEnd"/>
+    </w:p>
+    <w:p>
+      <w:pPr>
+        <w:pStyle w:val="ListParagraph"/>
+        <w:numPr>
+          <w:ilvl w:val="0"/>
+          <w:numId w:val="1"/>
+        </w:numPr>
+        <w:spacing w:line="480" w:lineRule="auto"/>
+      </w:pPr>
+      <w:r>
+        <w:t>hour 10:</w:t>
+      </w:r>
+      <w:r>
+        <w:t xml:space="preserve"> 10.2-10.4</w:t>
+      </w:r>
+    </w:p>
+    <w:p>
+      <w:pPr>
+        <w:pStyle w:val="ListParagraph"/>
+        <w:numPr>
+          <w:ilvl w:val="0"/>
+          <w:numId w:val="1"/>
+        </w:numPr>
+        <w:spacing w:line="480" w:lineRule="auto"/>
+      </w:pPr>
+      <w:r>
+        <w:t>hour 11:  advanced programming</w:t>
+      </w:r>
+    </w:p>
+    <w:p>
+      <w:pPr>
+        <w:pStyle w:val="ListParagraph"/>
+        <w:numPr>
+          <w:ilvl w:val="0"/>
+          <w:numId w:val="1"/>
+        </w:numPr>
+        <w:spacing w:line="480" w:lineRule="auto"/>
+      </w:pPr>
+      <w:r>
+        <w:t>hour 12:--programming with java</w:t>
+      </w:r>
+    </w:p>
+    <w:p>
+      <w:pPr>
+        <w:pStyle w:val="ListParagraph"/>
+        <w:numPr>
+          <w:ilvl w:val="0"/>
+          <w:numId w:val="1"/>
+        </w:numPr>
+        <w:spacing w:line="480" w:lineRule="auto"/>
+      </w:pPr>
+      <w:proofErr w:type="spellStart"/>
+      <w:r>
+        <w:t>hour</w:t>
+      </w:r>
+      <w:proofErr w:type="spellEnd"/>
+      <w:r>
+        <w:t xml:space="preserve"> 13:java details</w:t>
+      </w:r>
+    </w:p>
+    <w:p>
+      <w:pPr>
+        <w:pStyle w:val="ListParagraph"/>
+        <w:numPr>
+          <w:ilvl w:val="0"/>
+          <w:numId w:val="1"/>
+        </w:numPr>
+        <w:spacing w:line="480" w:lineRule="auto"/>
+      </w:pPr>
+      <w:r>
+        <w:t>hour 14: java classes</w:t>
+      </w:r>
+    </w:p>
+    <w:p>
+      <w:pPr>
+        <w:pStyle w:val="ListParagraph"/>
+        <w:numPr>
+          <w:ilvl w:val="0"/>
+          <w:numId w:val="1"/>
+        </w:numPr>
+        <w:spacing w:line="480" w:lineRule="auto"/>
+        <w:rPr>
+          <w:b/>
+        </w:rPr>
+      </w:pPr>
+      <w:proofErr w:type="spellStart"/>
+      <w:r>
+        <w:rPr>
+          <w:b/>
+        </w:rPr>
+        <w:t>hour</w:t>
+      </w:r>
+      <w:proofErr w:type="spellEnd"/>
+      <w:r>
+        <w:rPr>
+          <w:b/>
+        </w:rPr>
+        <w:t xml:space="preserve"> 15:applets/</w:t>
+      </w:r>
+      <w:proofErr w:type="spellStart"/>
+      <w:r>
+        <w:rPr>
+          <w:b/>
+        </w:rPr>
+        <w:t>webpages</w:t>
+      </w:r>
+      <w:proofErr w:type="spellEnd"/>
+      <w:r>
+        <w:rPr>
+          <w:b/>
+        </w:rPr>
+        <w:t>*</w:t>
+      </w:r>
+    </w:p>
+    <w:p>
+      <w:pPr>
+        <w:pStyle w:val="ListParagraph"/>
+        <w:numPr>
+          <w:ilvl w:val="0"/>
+          <w:numId w:val="1"/>
+        </w:numPr>
+        <w:spacing w:line="480" w:lineRule="auto"/>
+        <w:rPr>
+          <w:b/>
+        </w:rPr>
+      </w:pPr>
+      <w:proofErr w:type="spellStart"/>
+      <w:r>
+        <w:rPr>
+          <w:b/>
+        </w:rPr>
+        <w:t>hour</w:t>
+      </w:r>
+      <w:proofErr w:type="spellEnd"/>
+      <w:r>
+        <w:rPr>
+          <w:b/>
+        </w:rPr>
+        <w:t xml:space="preserve"> 16:html5/css3</w:t>
+      </w:r>
+      <w:r>
+        <w:rPr>
+          <w:b/>
+        </w:rPr>
+        <w:t>*</w:t>
+      </w:r>
+    </w:p>
+    <w:p>
+      <w:pPr>
+        <w:pStyle w:val="ListParagraph"/>
+        <w:numPr>
+          <w:ilvl w:val="0"/>
+          <w:numId w:val="1"/>
+        </w:numPr>
+        <w:spacing w:line="480" w:lineRule="auto"/>
+      </w:pPr>
+      <w:r>
+        <w:t xml:space="preserve">hour 17: </w:t>
+      </w:r>
+      <w:proofErr w:type="spellStart"/>
+      <w:r>
+        <w:t>javascript</w:t>
+      </w:r>
+      <w:proofErr w:type="spellEnd"/>
+      <w:r>
+        <w:t xml:space="preserve"> and </w:t>
+      </w:r>
+      <w:proofErr w:type="spellStart"/>
+      <w:r>
+        <w:t>ajax</w:t>
+      </w:r>
+      <w:proofErr w:type="spellEnd"/>
+    </w:p>
+    <w:p>
+      <w:pPr>
+        <w:pStyle w:val="ListParagraph"/>
+        <w:numPr>
+          <w:ilvl w:val="0"/>
+          <w:numId w:val="1"/>
+        </w:numPr>
+        <w:spacing w:line="480" w:lineRule="auto"/>
+        <w:rPr>
+          <w:b/>
+        </w:rPr>
+      </w:pPr>
+      <w:r>
+        <w:rPr>
+          <w:b/>
+        </w:rPr>
+        <w:t xml:space="preserve">hour18: scripting with </w:t>
+      </w:r>
+      <w:proofErr w:type="spellStart"/>
+      <w:r>
+        <w:rPr>
+          <w:b/>
+        </w:rPr>
+        <w:t>php</w:t>
+      </w:r>
+      <w:proofErr w:type="spellEnd"/>
+      <w:r>
+        <w:rPr>
+          <w:b/>
+        </w:rPr>
+        <w:t>*</w:t>
+      </w:r>
+    </w:p>
+    <w:p>
+      <w:pPr>
+        <w:pStyle w:val="ListParagraph"/>
+        <w:numPr>
+          <w:ilvl w:val="0"/>
+          <w:numId w:val="1"/>
+        </w:numPr>
+        <w:spacing w:line="480" w:lineRule="auto"/>
+        <w:rPr>
+          <w:b/>
+        </w:rPr>
+      </w:pPr>
+      <w:proofErr w:type="spellStart"/>
+      <w:r>
+        <w:rPr>
+          <w:b/>
+        </w:rPr>
+        <w:t>hour</w:t>
+      </w:r>
+      <w:proofErr w:type="spellEnd"/>
+      <w:r>
+        <w:rPr>
+          <w:b/>
+        </w:rPr>
+        <w:t xml:space="preserve"> 19:programming with c and c+</w:t>
+      </w:r>
+      <w:r>
+        <w:rPr>
+          <w:b/>
+        </w:rPr>
+        <w:t>*</w:t>
+      </w:r>
+    </w:p>
+    <w:p>
+      <w:pPr>
+        <w:pStyle w:val="ListParagraph"/>
+        <w:numPr>
+          <w:ilvl w:val="0"/>
+          <w:numId w:val="1"/>
+        </w:numPr>
+        <w:spacing w:line="480" w:lineRule="auto"/>
+        <w:rPr>
+          <w:b/>
+        </w:rPr>
+      </w:pPr>
+      <w:r>
+        <w:rPr>
+          <w:b/>
+        </w:rPr>
+        <w:t>hour20: programming with visual basic</w:t>
+      </w:r>
+    </w:p>
+    <w:p>
+      <w:pPr>
+        <w:pStyle w:val="ListParagraph"/>
+        <w:numPr>
+          <w:ilvl w:val="0"/>
+          <w:numId w:val="1"/>
+        </w:numPr>
+        <w:spacing w:line="480" w:lineRule="auto"/>
+        <w:rPr>
+          <w:b/>
+        </w:rPr>
+      </w:pPr>
+      <w:r>
+        <w:rPr>
+          <w:b/>
+        </w:rPr>
+        <w:t>hour 21: c# and .net framework</w:t>
+      </w:r>
+      <w:r>
+        <w:rPr>
+          <w:b/>
+        </w:rPr>
+        <w:t>*</w:t>
+      </w:r>
+    </w:p>
+    <w:p>
+      <w:pPr>
+        <w:pStyle w:val="ListParagraph"/>
+        <w:numPr>
+          <w:ilvl w:val="0"/>
+          <w:numId w:val="1"/>
+        </w:numPr>
+        <w:spacing w:line="480" w:lineRule="auto"/>
+      </w:pPr>
+      <w:r>
+        <w:t>hour 22: how companies program</w:t>
+      </w:r>
+    </w:p>
+    <w:p>
+      <w:pPr>
+        <w:pStyle w:val="ListParagraph"/>
+        <w:numPr>
+          <w:ilvl w:val="0"/>
+          <w:numId w:val="1"/>
+        </w:numPr>
+        <w:spacing w:line="480" w:lineRule="auto"/>
+      </w:pPr>
+      <w:r>
+        <w:t>hour 23: distributing applications</w:t>
+      </w:r>
+    </w:p>
+    <w:p>
+      <w:pPr>
+        <w:pStyle w:val="ListParagraph"/>
+        <w:numPr>
+          <w:ilvl w:val="0"/>
+          <w:numId w:val="1"/>
+        </w:numPr>
+        <w:spacing w:line="480" w:lineRule="auto"/>
+      </w:pPr>
+      <w:r>
+        <w:t>hour 24: programming future</w:t>
+      </w:r>
+    </w:p>
+    <w:p>
+      <w:pPr>
+        <w:pStyle w:val="ListParagraph"/>
+        <w:numPr>
+          <w:ilvl w:val="0"/>
+          <w:numId w:val="1"/>
+        </w:numPr>
+        <w:spacing w:line="480" w:lineRule="auto"/>
+        <w:rPr>
+          <w:b/>
+        </w:rPr>
+      </w:pPr>
+      <w:r>
+        <w:rPr>
+          <w:b/>
+        </w:rPr>
+        <w:t>hour 25: building a mobile application</w:t>
+      </w:r>
+      <w:r>
+        <w:rPr>
+          <w:b/>
+        </w:rPr>
+        <w:t>*</w:t>
+      </w:r>
+    </w:p>
+    <w:p>
+      <w:pPr>
+        <w:pStyle w:val="ListParagraph"/>
+        <w:numPr>
+          <w:ilvl w:val="0"/>
+          <w:numId w:val="1"/>
+        </w:numPr>
+        <w:spacing w:line="480" w:lineRule="auto"/>
+        <w:rPr>
+          <w:b/>
+        </w:rPr>
+      </w:pPr>
+      <w:r>
+        <w:rPr>
+          <w:b/>
+        </w:rPr>
+        <w:t xml:space="preserve">hour 26: converting html5 apps to </w:t>
+      </w:r>
+      <w:proofErr w:type="spellStart"/>
+      <w:r>
+        <w:rPr>
+          <w:b/>
+        </w:rPr>
+        <w:t>ios</w:t>
+      </w:r>
+      <w:proofErr w:type="spellEnd"/>
+      <w:r>
+        <w:rPr>
+          <w:b/>
+        </w:rPr>
+        <w:t xml:space="preserve"> and android apps</w:t>
+      </w:r>
+      <w:r>
+        <w:rPr>
+          <w:b/>
+        </w:rPr>
+        <w:t>*</w:t>
       </w:r>
     </w:p>
     <w:sectPr>
